--- a/documents/Пояснительная записка.docx
+++ b/documents/Пояснительная записка.docx
@@ -55,9 +55,17 @@
           <w:rFonts w:ascii="Times New Roman" w:hAnsi="Times New Roman" w:cs="Times New Roman"/>
           <w:sz w:val="28"/>
           <w:szCs w:val="28"/>
+        </w:rPr>
+        <w:t xml:space="preserve"> </w:t>
+      </w:r>
+      <w:r>
+        <w:rPr>
+          <w:rFonts w:ascii="Times New Roman" w:hAnsi="Times New Roman" w:cs="Times New Roman"/>
+          <w:sz w:val="28"/>
+          <w:szCs w:val="28"/>
           <w:lang w:val="en-US"/>
         </w:rPr>
-        <w:t xml:space="preserve"> Races</w:t>
+        <w:t>Races</w:t>
       </w:r>
       <w:r>
         <w:rPr>
@@ -362,16 +370,446 @@
           <w:rFonts w:ascii="Times New Roman" w:hAnsi="Times New Roman" w:cs="Times New Roman"/>
           <w:sz w:val="28"/>
           <w:szCs w:val="28"/>
+        </w:rPr>
+      </w:pPr>
+      <w:r>
+        <w:rPr>
+          <w:rFonts w:ascii="Times New Roman" w:hAnsi="Times New Roman" w:cs="Times New Roman"/>
+          <w:sz w:val="28"/>
+          <w:szCs w:val="28"/>
+        </w:rPr>
+        <w:t>2. Класс</w:t>
+      </w:r>
+      <w:r>
+        <w:rPr>
+          <w:rFonts w:ascii="Times New Roman" w:hAnsi="Times New Roman" w:cs="Times New Roman"/>
+          <w:sz w:val="28"/>
+          <w:szCs w:val="28"/>
+        </w:rPr>
+        <w:t>ы</w:t>
+      </w:r>
+      <w:r>
+        <w:rPr>
+          <w:rFonts w:ascii="Times New Roman" w:hAnsi="Times New Roman" w:cs="Times New Roman"/>
+          <w:sz w:val="28"/>
+          <w:szCs w:val="28"/>
+        </w:rPr>
+        <w:t xml:space="preserve"> препятствий в виде машин</w:t>
+      </w:r>
+      <w:r>
+        <w:rPr>
+          <w:rFonts w:ascii="Times New Roman" w:hAnsi="Times New Roman" w:cs="Times New Roman"/>
+          <w:sz w:val="28"/>
+          <w:szCs w:val="28"/>
+        </w:rPr>
+        <w:t>ок</w:t>
+      </w:r>
+      <w:r>
+        <w:rPr>
+          <w:rFonts w:ascii="Times New Roman" w:hAnsi="Times New Roman" w:cs="Times New Roman"/>
+          <w:sz w:val="28"/>
+          <w:szCs w:val="28"/>
+        </w:rPr>
+        <w:t xml:space="preserve"> – </w:t>
+      </w:r>
+      <w:proofErr w:type="spellStart"/>
+      <w:r>
+        <w:rPr>
+          <w:rFonts w:ascii="Times New Roman" w:hAnsi="Times New Roman" w:cs="Times New Roman"/>
+          <w:sz w:val="28"/>
+          <w:szCs w:val="28"/>
+        </w:rPr>
+        <w:t>ObstacleCar</w:t>
+      </w:r>
+      <w:proofErr w:type="spellEnd"/>
+      <w:r>
+        <w:rPr>
+          <w:rFonts w:ascii="Times New Roman" w:hAnsi="Times New Roman" w:cs="Times New Roman"/>
+          <w:sz w:val="28"/>
+          <w:szCs w:val="28"/>
+        </w:rPr>
+        <w:t xml:space="preserve">, </w:t>
+      </w:r>
+      <w:proofErr w:type="spellStart"/>
+      <w:r>
+        <w:rPr>
+          <w:rFonts w:ascii="Times New Roman" w:hAnsi="Times New Roman" w:cs="Times New Roman"/>
+          <w:sz w:val="28"/>
+          <w:szCs w:val="28"/>
+        </w:rPr>
+        <w:t>ObstacleCarFromYou</w:t>
+      </w:r>
+      <w:proofErr w:type="spellEnd"/>
+      <w:r>
+        <w:rPr>
+          <w:rFonts w:ascii="Times New Roman" w:hAnsi="Times New Roman" w:cs="Times New Roman"/>
+          <w:sz w:val="28"/>
+          <w:szCs w:val="28"/>
+        </w:rPr>
+        <w:t xml:space="preserve"> и </w:t>
+      </w:r>
+      <w:proofErr w:type="spellStart"/>
+      <w:r>
+        <w:rPr>
+          <w:rFonts w:ascii="Times New Roman" w:hAnsi="Times New Roman" w:cs="Times New Roman"/>
+          <w:sz w:val="28"/>
+          <w:szCs w:val="28"/>
+        </w:rPr>
+        <w:t>ObstacleCarOnYou</w:t>
+      </w:r>
+      <w:proofErr w:type="spellEnd"/>
+      <w:r>
+        <w:rPr>
+          <w:rFonts w:ascii="Times New Roman" w:hAnsi="Times New Roman" w:cs="Times New Roman"/>
+          <w:sz w:val="28"/>
+          <w:szCs w:val="28"/>
+        </w:rPr>
+        <w:t>.</w:t>
+      </w:r>
+    </w:p>
+    <w:p>
+      <w:pPr>
+        <w:ind w:firstLine="567"/>
+        <w:rPr>
+          <w:rFonts w:ascii="Times New Roman" w:hAnsi="Times New Roman" w:cs="Times New Roman"/>
+          <w:sz w:val="28"/>
+          <w:szCs w:val="28"/>
+        </w:rPr>
+      </w:pPr>
+      <w:r>
+        <w:rPr>
+          <w:rFonts w:ascii="Times New Roman" w:hAnsi="Times New Roman" w:cs="Times New Roman"/>
+          <w:sz w:val="28"/>
+          <w:szCs w:val="28"/>
+        </w:rPr>
+        <w:t xml:space="preserve">3. </w:t>
+      </w:r>
+      <w:r>
+        <w:rPr>
+          <w:rFonts w:ascii="Times New Roman" w:hAnsi="Times New Roman" w:cs="Times New Roman"/>
+          <w:sz w:val="28"/>
+          <w:szCs w:val="28"/>
+        </w:rPr>
+        <w:t xml:space="preserve">Классы остальных препятствий – </w:t>
+      </w:r>
+      <w:proofErr w:type="spellStart"/>
+      <w:r>
+        <w:rPr>
+          <w:rFonts w:ascii="Times New Roman" w:hAnsi="Times New Roman" w:cs="Times New Roman"/>
+          <w:sz w:val="28"/>
+          <w:szCs w:val="28"/>
+        </w:rPr>
+        <w:t>BigObstacle</w:t>
+      </w:r>
+      <w:proofErr w:type="spellEnd"/>
+      <w:r>
+        <w:rPr>
+          <w:rFonts w:ascii="Times New Roman" w:hAnsi="Times New Roman" w:cs="Times New Roman"/>
+          <w:sz w:val="28"/>
+          <w:szCs w:val="28"/>
+        </w:rPr>
+        <w:t xml:space="preserve"> и </w:t>
+      </w:r>
+      <w:proofErr w:type="spellStart"/>
+      <w:r>
+        <w:rPr>
+          <w:rFonts w:ascii="Times New Roman" w:hAnsi="Times New Roman" w:cs="Times New Roman"/>
+          <w:sz w:val="28"/>
+          <w:szCs w:val="28"/>
+        </w:rPr>
+        <w:t>SmallObstacle</w:t>
+      </w:r>
+      <w:proofErr w:type="spellEnd"/>
+      <w:r>
+        <w:rPr>
+          <w:rFonts w:ascii="Times New Roman" w:hAnsi="Times New Roman" w:cs="Times New Roman"/>
+          <w:sz w:val="28"/>
+          <w:szCs w:val="28"/>
+        </w:rPr>
+        <w:t>.</w:t>
+      </w:r>
+    </w:p>
+    <w:p>
+      <w:pPr>
+        <w:ind w:firstLine="567"/>
+        <w:rPr>
+          <w:rFonts w:ascii="Times New Roman" w:hAnsi="Times New Roman" w:cs="Times New Roman"/>
+          <w:sz w:val="28"/>
+          <w:szCs w:val="28"/>
+        </w:rPr>
+      </w:pPr>
+      <w:r>
+        <w:rPr>
+          <w:rFonts w:ascii="Times New Roman" w:hAnsi="Times New Roman" w:cs="Times New Roman"/>
+          <w:sz w:val="28"/>
+          <w:szCs w:val="28"/>
+        </w:rPr>
+        <w:t>Основные функции:</w:t>
+      </w:r>
+    </w:p>
+    <w:p>
+      <w:pPr>
+        <w:ind w:firstLine="567"/>
+        <w:rPr>
+          <w:rFonts w:ascii="Times New Roman" w:hAnsi="Times New Roman" w:cs="Times New Roman"/>
+          <w:sz w:val="28"/>
+          <w:szCs w:val="28"/>
+        </w:rPr>
+      </w:pPr>
+      <w:r>
+        <w:rPr>
+          <w:rFonts w:ascii="Times New Roman" w:hAnsi="Times New Roman" w:cs="Times New Roman"/>
+          <w:sz w:val="28"/>
+          <w:szCs w:val="28"/>
+        </w:rPr>
+        <w:t xml:space="preserve">1. Функция, отключающая игру, – </w:t>
+      </w:r>
+      <w:proofErr w:type="spellStart"/>
+      <w:r>
+        <w:rPr>
+          <w:rFonts w:ascii="Times New Roman" w:hAnsi="Times New Roman" w:cs="Times New Roman"/>
+          <w:sz w:val="28"/>
+          <w:szCs w:val="28"/>
+        </w:rPr>
+        <w:t>terminate</w:t>
+      </w:r>
+      <w:proofErr w:type="spellEnd"/>
+      <w:r>
+        <w:rPr>
+          <w:rFonts w:ascii="Times New Roman" w:hAnsi="Times New Roman" w:cs="Times New Roman"/>
+          <w:sz w:val="28"/>
+          <w:szCs w:val="28"/>
+        </w:rPr>
+        <w:t>()</w:t>
+      </w:r>
+      <w:r>
+        <w:rPr>
+          <w:rFonts w:ascii="Times New Roman" w:hAnsi="Times New Roman" w:cs="Times New Roman"/>
+          <w:sz w:val="28"/>
+          <w:szCs w:val="28"/>
+        </w:rPr>
+        <w:t>.</w:t>
+      </w:r>
+    </w:p>
+    <w:p>
+      <w:pPr>
+        <w:ind w:firstLine="567"/>
+        <w:rPr>
+          <w:rFonts w:ascii="Times New Roman" w:hAnsi="Times New Roman" w:cs="Times New Roman"/>
+          <w:sz w:val="28"/>
+          <w:szCs w:val="28"/>
+        </w:rPr>
+      </w:pPr>
+      <w:r>
+        <w:rPr>
+          <w:rFonts w:ascii="Times New Roman" w:hAnsi="Times New Roman" w:cs="Times New Roman"/>
+          <w:sz w:val="28"/>
+          <w:szCs w:val="28"/>
+        </w:rPr>
+        <w:t xml:space="preserve">2. Функция, которая помогает создать препятствия, – </w:t>
+      </w:r>
+      <w:proofErr w:type="spellStart"/>
+      <w:r>
+        <w:rPr>
+          <w:rFonts w:ascii="Times New Roman" w:hAnsi="Times New Roman" w:cs="Times New Roman"/>
+          <w:sz w:val="28"/>
+          <w:szCs w:val="28"/>
+        </w:rPr>
+        <w:t>random_obstacle</w:t>
+      </w:r>
+      <w:proofErr w:type="spellEnd"/>
+      <w:r>
+        <w:rPr>
+          <w:rFonts w:ascii="Times New Roman" w:hAnsi="Times New Roman" w:cs="Times New Roman"/>
+          <w:sz w:val="28"/>
+          <w:szCs w:val="28"/>
+        </w:rPr>
+        <w:t>()</w:t>
+      </w:r>
+      <w:r>
+        <w:rPr>
+          <w:rFonts w:ascii="Times New Roman" w:hAnsi="Times New Roman" w:cs="Times New Roman"/>
+          <w:sz w:val="28"/>
+          <w:szCs w:val="28"/>
+        </w:rPr>
+        <w:t>.</w:t>
+      </w:r>
+    </w:p>
+    <w:p>
+      <w:pPr>
+        <w:ind w:firstLine="567"/>
+        <w:rPr>
+          <w:rFonts w:ascii="Times New Roman" w:hAnsi="Times New Roman" w:cs="Times New Roman"/>
+          <w:sz w:val="28"/>
+          <w:szCs w:val="28"/>
+        </w:rPr>
+      </w:pPr>
+      <w:r>
+        <w:rPr>
+          <w:rFonts w:ascii="Times New Roman" w:hAnsi="Times New Roman" w:cs="Times New Roman"/>
+          <w:sz w:val="28"/>
+          <w:szCs w:val="28"/>
+        </w:rPr>
+        <w:t xml:space="preserve">3. Функция, с помощью которой проверяется столкновение с игроком, – </w:t>
+      </w:r>
+      <w:proofErr w:type="spellStart"/>
+      <w:r>
+        <w:rPr>
+          <w:rFonts w:ascii="Times New Roman" w:hAnsi="Times New Roman" w:cs="Times New Roman"/>
+          <w:sz w:val="28"/>
+          <w:szCs w:val="28"/>
+        </w:rPr>
+        <w:t>obstacle_check</w:t>
+      </w:r>
+      <w:proofErr w:type="spellEnd"/>
+      <w:r>
+        <w:rPr>
+          <w:rFonts w:ascii="Times New Roman" w:hAnsi="Times New Roman" w:cs="Times New Roman"/>
+          <w:sz w:val="28"/>
+          <w:szCs w:val="28"/>
+        </w:rPr>
+        <w:t>(</w:t>
+      </w:r>
+      <w:r>
+        <w:rPr>
+          <w:rFonts w:ascii="Times New Roman" w:hAnsi="Times New Roman" w:cs="Times New Roman"/>
+          <w:sz w:val="28"/>
+          <w:szCs w:val="28"/>
+        </w:rPr>
+        <w:t>)</w:t>
+      </w:r>
+      <w:r>
+        <w:rPr>
+          <w:rFonts w:ascii="Times New Roman" w:hAnsi="Times New Roman" w:cs="Times New Roman"/>
+          <w:sz w:val="28"/>
+          <w:szCs w:val="28"/>
+        </w:rPr>
+        <w:t>.</w:t>
+      </w:r>
+    </w:p>
+    <w:p>
+      <w:pPr>
+        <w:ind w:firstLine="567"/>
+        <w:rPr>
+          <w:rFonts w:ascii="Times New Roman" w:hAnsi="Times New Roman" w:cs="Times New Roman"/>
+          <w:sz w:val="28"/>
+          <w:szCs w:val="28"/>
+        </w:rPr>
+      </w:pPr>
+      <w:r>
+        <w:rPr>
+          <w:rFonts w:ascii="Times New Roman" w:hAnsi="Times New Roman" w:cs="Times New Roman"/>
+          <w:sz w:val="28"/>
+          <w:szCs w:val="28"/>
+        </w:rPr>
+        <w:t>Описание технологий:</w:t>
+      </w:r>
+    </w:p>
+    <w:p>
+      <w:pPr>
+        <w:ind w:firstLine="567"/>
+        <w:rPr>
+          <w:rFonts w:ascii="Times New Roman" w:hAnsi="Times New Roman" w:cs="Times New Roman"/>
+          <w:sz w:val="28"/>
+          <w:szCs w:val="28"/>
+        </w:rPr>
+      </w:pPr>
+      <w:r>
+        <w:rPr>
+          <w:rFonts w:ascii="Times New Roman" w:hAnsi="Times New Roman" w:cs="Times New Roman"/>
+          <w:sz w:val="28"/>
+          <w:szCs w:val="28"/>
+        </w:rPr>
+        <w:t xml:space="preserve">1. </w:t>
+      </w:r>
+      <w:proofErr w:type="spellStart"/>
+      <w:r>
+        <w:rPr>
+          <w:rFonts w:ascii="Times New Roman" w:hAnsi="Times New Roman" w:cs="Times New Roman"/>
+          <w:sz w:val="28"/>
+          <w:szCs w:val="28"/>
           <w:lang w:val="en-US"/>
         </w:rPr>
-      </w:pPr>
-      <w:r>
-        <w:rPr>
-          <w:rFonts w:ascii="Times New Roman" w:hAnsi="Times New Roman" w:cs="Times New Roman"/>
-          <w:sz w:val="28"/>
-          <w:szCs w:val="28"/>
-        </w:rPr>
-        <w:t xml:space="preserve">2. Класс 1 вида препятствий в виде машинки – </w:t>
+        <w:t>Pygame</w:t>
+      </w:r>
+      <w:proofErr w:type="spellEnd"/>
+    </w:p>
+    <w:p>
+      <w:pPr>
+        <w:ind w:firstLine="567"/>
+        <w:rPr>
+          <w:rFonts w:ascii="Times New Roman" w:hAnsi="Times New Roman" w:cs="Times New Roman"/>
+          <w:sz w:val="28"/>
+          <w:szCs w:val="28"/>
+        </w:rPr>
+      </w:pPr>
+      <w:r>
+        <w:rPr>
+          <w:rFonts w:ascii="Times New Roman" w:hAnsi="Times New Roman" w:cs="Times New Roman"/>
+          <w:sz w:val="28"/>
+          <w:szCs w:val="28"/>
+        </w:rPr>
+        <w:t xml:space="preserve">2. </w:t>
+      </w:r>
+      <w:r>
+        <w:rPr>
+          <w:rFonts w:ascii="Times New Roman" w:hAnsi="Times New Roman" w:cs="Times New Roman"/>
+          <w:sz w:val="28"/>
+          <w:szCs w:val="28"/>
+        </w:rPr>
+        <w:t xml:space="preserve">Модуль </w:t>
+      </w:r>
+      <w:r>
+        <w:rPr>
+          <w:rFonts w:ascii="Times New Roman" w:hAnsi="Times New Roman" w:cs="Times New Roman"/>
+          <w:sz w:val="28"/>
+          <w:szCs w:val="28"/>
+          <w:lang w:val="en-US"/>
+        </w:rPr>
+        <w:t>random</w:t>
+      </w:r>
+    </w:p>
+    <w:p>
+      <w:pPr>
+        <w:ind w:firstLine="567"/>
+        <w:rPr>
+          <w:rFonts w:ascii="Times New Roman" w:hAnsi="Times New Roman" w:cs="Times New Roman"/>
+          <w:sz w:val="28"/>
+          <w:szCs w:val="28"/>
+        </w:rPr>
+      </w:pPr>
+      <w:r>
+        <w:rPr>
+          <w:rFonts w:ascii="Times New Roman" w:hAnsi="Times New Roman" w:cs="Times New Roman"/>
+          <w:sz w:val="28"/>
+          <w:szCs w:val="28"/>
+        </w:rPr>
+        <w:t xml:space="preserve">3. </w:t>
+      </w:r>
+      <w:r>
+        <w:rPr>
+          <w:rFonts w:ascii="Times New Roman" w:hAnsi="Times New Roman" w:cs="Times New Roman"/>
+          <w:sz w:val="28"/>
+          <w:szCs w:val="28"/>
+        </w:rPr>
+        <w:t xml:space="preserve">Системные модули: </w:t>
+      </w:r>
+      <w:r>
+        <w:rPr>
+          <w:rFonts w:ascii="Times New Roman" w:hAnsi="Times New Roman" w:cs="Times New Roman"/>
+          <w:sz w:val="28"/>
+          <w:szCs w:val="28"/>
+          <w:lang w:val="en-US"/>
+        </w:rPr>
+        <w:t>sys</w:t>
+      </w:r>
+      <w:r>
+        <w:rPr>
+          <w:rFonts w:ascii="Times New Roman" w:hAnsi="Times New Roman" w:cs="Times New Roman"/>
+          <w:sz w:val="28"/>
+          <w:szCs w:val="28"/>
+        </w:rPr>
+        <w:t xml:space="preserve">, </w:t>
       </w:r>
       <w:proofErr w:type="spellStart"/>
       <w:r>
@@ -379,8 +817,9 @@
           <w:rFonts w:ascii="Times New Roman" w:hAnsi="Times New Roman" w:cs="Times New Roman"/>
           <w:sz w:val="28"/>
           <w:szCs w:val="28"/>
-        </w:rPr>
-        <w:t>ObstacleCar</w:t>
+          <w:lang w:val="en-US"/>
+        </w:rPr>
+        <w:t>os</w:t>
       </w:r>
       <w:proofErr w:type="spellEnd"/>
     </w:p>
@@ -394,174 +833,211 @@
           <w:lang w:val="en-US"/>
         </w:rPr>
       </w:pPr>
-      <w:r>
+      <w:proofErr w:type="spellStart"/>
+      <w:r>
+        <w:rPr>
+          <w:rFonts w:ascii="Times New Roman" w:hAnsi="Times New Roman" w:cs="Times New Roman"/>
+          <w:sz w:val="28"/>
+          <w:szCs w:val="28"/>
+        </w:rPr>
+        <w:t>Скриншоты</w:t>
+      </w:r>
+      <w:proofErr w:type="spellEnd"/>
+      <w:r>
+        <w:rPr>
+          <w:rFonts w:ascii="Times New Roman" w:hAnsi="Times New Roman" w:cs="Times New Roman"/>
+          <w:sz w:val="28"/>
+          <w:szCs w:val="28"/>
+        </w:rPr>
+        <w:t>:</w:t>
+      </w:r>
+    </w:p>
+    <w:p>
+      <w:pPr>
+        <w:ind w:firstLine="567"/>
         <w:rPr>
           <w:rFonts w:ascii="Times New Roman" w:hAnsi="Times New Roman" w:cs="Times New Roman"/>
           <w:sz w:val="28"/>
           <w:szCs w:val="28"/>
           <w:lang w:val="en-US"/>
         </w:rPr>
-        <w:t xml:space="preserve">3. </w:t>
-      </w:r>
-    </w:p>
-    <w:p>
-      <w:pPr>
-        <w:ind w:firstLine="567"/>
-        <w:rPr>
-          <w:rFonts w:ascii="Times New Roman" w:hAnsi="Times New Roman" w:cs="Times New Roman"/>
-          <w:sz w:val="28"/>
-          <w:szCs w:val="28"/>
-        </w:rPr>
-      </w:pPr>
-      <w:r>
-        <w:rPr>
-          <w:rFonts w:ascii="Times New Roman" w:hAnsi="Times New Roman" w:cs="Times New Roman"/>
-          <w:sz w:val="28"/>
-          <w:szCs w:val="28"/>
-        </w:rPr>
-        <w:t>Описание технологий:</w:t>
-      </w:r>
-    </w:p>
-    <w:p>
-      <w:pPr>
-        <w:ind w:firstLine="567"/>
-        <w:rPr>
-          <w:rFonts w:ascii="Times New Roman" w:hAnsi="Times New Roman" w:cs="Times New Roman"/>
-          <w:sz w:val="28"/>
-          <w:szCs w:val="28"/>
-        </w:rPr>
-      </w:pPr>
-      <w:r>
-        <w:rPr>
-          <w:rFonts w:ascii="Times New Roman" w:hAnsi="Times New Roman" w:cs="Times New Roman"/>
-          <w:sz w:val="28"/>
-          <w:szCs w:val="28"/>
-        </w:rPr>
-        <w:t xml:space="preserve">1. </w:t>
-      </w:r>
-      <w:proofErr w:type="spellStart"/>
-      <w:r>
-        <w:rPr>
-          <w:rFonts w:ascii="Times New Roman" w:hAnsi="Times New Roman" w:cs="Times New Roman"/>
-          <w:sz w:val="28"/>
-          <w:szCs w:val="28"/>
+      </w:pPr>
+    </w:p>
+    <w:p>
+      <w:pPr>
+        <w:rPr>
           <w:lang w:val="en-US"/>
         </w:rPr>
-        <w:t>Pygame</w:t>
-      </w:r>
-      <w:proofErr w:type="spellEnd"/>
-    </w:p>
-    <w:p>
-      <w:pPr>
-        <w:ind w:firstLine="567"/>
-        <w:rPr>
-          <w:rFonts w:ascii="Times New Roman" w:hAnsi="Times New Roman" w:cs="Times New Roman"/>
-          <w:sz w:val="28"/>
-          <w:szCs w:val="28"/>
-        </w:rPr>
-      </w:pPr>
-      <w:r>
-        <w:rPr>
-          <w:rFonts w:ascii="Times New Roman" w:hAnsi="Times New Roman" w:cs="Times New Roman"/>
-          <w:sz w:val="28"/>
-          <w:szCs w:val="28"/>
-        </w:rPr>
-        <w:t xml:space="preserve">2. </w:t>
-      </w:r>
-      <w:r>
-        <w:rPr>
-          <w:rFonts w:ascii="Times New Roman" w:hAnsi="Times New Roman" w:cs="Times New Roman"/>
-          <w:sz w:val="28"/>
-          <w:szCs w:val="28"/>
-        </w:rPr>
-        <w:t xml:space="preserve">Модуль </w:t>
-      </w:r>
-      <w:r>
-        <w:rPr>
-          <w:rFonts w:ascii="Times New Roman" w:hAnsi="Times New Roman" w:cs="Times New Roman"/>
-          <w:sz w:val="28"/>
-          <w:szCs w:val="28"/>
+      </w:pPr>
+      <w:r>
+        <w:rPr>
+          <w:noProof/>
+          <w:lang w:eastAsia="ru-RU"/>
+        </w:rPr>
+        <w:drawing>
+          <wp:inline distT="0" distB="0" distL="0" distR="0">
+            <wp:extent cx="5940425" cy="3436916"/>
+            <wp:effectExtent l="19050" t="0" r="3175" b="0"/>
+            <wp:docPr id="1" name="Рисунок 1" descr="D:\Projects\0.png"/>
+            <wp:cNvGraphicFramePr>
+              <a:graphicFrameLocks xmlns:a="http://schemas.openxmlformats.org/drawingml/2006/main" noChangeAspect="1"/>
+            </wp:cNvGraphicFramePr>
+            <a:graphic xmlns:a="http://schemas.openxmlformats.org/drawingml/2006/main">
+              <a:graphicData uri="http://schemas.openxmlformats.org/drawingml/2006/picture">
+                <pic:pic xmlns:pic="http://schemas.openxmlformats.org/drawingml/2006/picture">
+                  <pic:nvPicPr>
+                    <pic:cNvPr id="0" name="Picture 1" descr="D:\Projects\0.png"/>
+                    <pic:cNvPicPr>
+                      <a:picLocks noChangeAspect="1" noChangeArrowheads="1"/>
+                    </pic:cNvPicPr>
+                  </pic:nvPicPr>
+                  <pic:blipFill>
+                    <a:blip r:embed="rId5" cstate="print"/>
+                    <a:srcRect/>
+                    <a:stretch>
+                      <a:fillRect/>
+                    </a:stretch>
+                  </pic:blipFill>
+                  <pic:spPr bwMode="auto">
+                    <a:xfrm>
+                      <a:off x="0" y="0"/>
+                      <a:ext cx="5940425" cy="3436916"/>
+                    </a:xfrm>
+                    <a:prstGeom prst="rect">
+                      <a:avLst/>
+                    </a:prstGeom>
+                    <a:noFill/>
+                    <a:ln w="9525">
+                      <a:noFill/>
+                      <a:miter lim="800000"/>
+                      <a:headEnd/>
+                      <a:tailEnd/>
+                    </a:ln>
+                  </pic:spPr>
+                </pic:pic>
+              </a:graphicData>
+            </a:graphic>
+          </wp:inline>
+        </w:drawing>
+      </w:r>
+    </w:p>
+    <w:p>
+      <w:pPr>
+        <w:rPr>
           <w:lang w:val="en-US"/>
         </w:rPr>
-        <w:t>random</w:t>
-      </w:r>
-    </w:p>
-    <w:p>
-      <w:pPr>
-        <w:ind w:firstLine="567"/>
-        <w:rPr>
-          <w:rFonts w:ascii="Times New Roman" w:hAnsi="Times New Roman" w:cs="Times New Roman"/>
-          <w:sz w:val="28"/>
-          <w:szCs w:val="28"/>
+      </w:pPr>
+      <w:r>
+        <w:rPr>
+          <w:noProof/>
+          <w:lang w:eastAsia="ru-RU"/>
+        </w:rPr>
+        <w:drawing>
+          <wp:inline distT="0" distB="0" distL="0" distR="0">
+            <wp:extent cx="5940425" cy="3436916"/>
+            <wp:effectExtent l="19050" t="0" r="3175" b="0"/>
+            <wp:docPr id="2" name="Рисунок 2" descr="D:\Projects\1.png"/>
+            <wp:cNvGraphicFramePr>
+              <a:graphicFrameLocks xmlns:a="http://schemas.openxmlformats.org/drawingml/2006/main" noChangeAspect="1"/>
+            </wp:cNvGraphicFramePr>
+            <a:graphic xmlns:a="http://schemas.openxmlformats.org/drawingml/2006/main">
+              <a:graphicData uri="http://schemas.openxmlformats.org/drawingml/2006/picture">
+                <pic:pic xmlns:pic="http://schemas.openxmlformats.org/drawingml/2006/picture">
+                  <pic:nvPicPr>
+                    <pic:cNvPr id="0" name="Picture 2" descr="D:\Projects\1.png"/>
+                    <pic:cNvPicPr>
+                      <a:picLocks noChangeAspect="1" noChangeArrowheads="1"/>
+                    </pic:cNvPicPr>
+                  </pic:nvPicPr>
+                  <pic:blipFill>
+                    <a:blip r:embed="rId6" cstate="print"/>
+                    <a:srcRect/>
+                    <a:stretch>
+                      <a:fillRect/>
+                    </a:stretch>
+                  </pic:blipFill>
+                  <pic:spPr bwMode="auto">
+                    <a:xfrm>
+                      <a:off x="0" y="0"/>
+                      <a:ext cx="5940425" cy="3436916"/>
+                    </a:xfrm>
+                    <a:prstGeom prst="rect">
+                      <a:avLst/>
+                    </a:prstGeom>
+                    <a:noFill/>
+                    <a:ln w="9525">
+                      <a:noFill/>
+                      <a:miter lim="800000"/>
+                      <a:headEnd/>
+                      <a:tailEnd/>
+                    </a:ln>
+                  </pic:spPr>
+                </pic:pic>
+              </a:graphicData>
+            </a:graphic>
+          </wp:inline>
+        </w:drawing>
+      </w:r>
+    </w:p>
+    <w:p>
+      <w:pPr>
+        <w:rPr>
           <w:lang w:val="en-US"/>
         </w:rPr>
       </w:pPr>
       <w:r>
         <w:rPr>
-          <w:rFonts w:ascii="Times New Roman" w:hAnsi="Times New Roman" w:cs="Times New Roman"/>
-          <w:sz w:val="28"/>
-          <w:szCs w:val="28"/>
-        </w:rPr>
-        <w:t xml:space="preserve">3. </w:t>
-      </w:r>
-      <w:r>
-        <w:rPr>
-          <w:rFonts w:ascii="Times New Roman" w:hAnsi="Times New Roman" w:cs="Times New Roman"/>
-          <w:sz w:val="28"/>
-          <w:szCs w:val="28"/>
-        </w:rPr>
-        <w:t xml:space="preserve">Системные модули: </w:t>
-      </w:r>
-      <w:r>
-        <w:rPr>
-          <w:rFonts w:ascii="Times New Roman" w:hAnsi="Times New Roman" w:cs="Times New Roman"/>
-          <w:sz w:val="28"/>
-          <w:szCs w:val="28"/>
-          <w:lang w:val="en-US"/>
-        </w:rPr>
-        <w:t xml:space="preserve">sys, </w:t>
-      </w:r>
-      <w:proofErr w:type="spellStart"/>
-      <w:r>
-        <w:rPr>
-          <w:rFonts w:ascii="Times New Roman" w:hAnsi="Times New Roman" w:cs="Times New Roman"/>
-          <w:sz w:val="28"/>
-          <w:szCs w:val="28"/>
-          <w:lang w:val="en-US"/>
-        </w:rPr>
-        <w:t>os</w:t>
-      </w:r>
-      <w:proofErr w:type="spellEnd"/>
-    </w:p>
-    <w:p>
-      <w:pPr>
-        <w:ind w:firstLine="567"/>
-        <w:rPr>
-          <w:rFonts w:ascii="Times New Roman" w:hAnsi="Times New Roman" w:cs="Times New Roman"/>
-          <w:sz w:val="28"/>
-          <w:szCs w:val="28"/>
-        </w:rPr>
-      </w:pPr>
-      <w:proofErr w:type="spellStart"/>
-      <w:r>
-        <w:rPr>
-          <w:rFonts w:ascii="Times New Roman" w:hAnsi="Times New Roman" w:cs="Times New Roman"/>
-          <w:sz w:val="28"/>
-          <w:szCs w:val="28"/>
-        </w:rPr>
-        <w:t>Скриншоты</w:t>
-      </w:r>
-      <w:proofErr w:type="spellEnd"/>
-      <w:r>
-        <w:rPr>
-          <w:rFonts w:ascii="Times New Roman" w:hAnsi="Times New Roman" w:cs="Times New Roman"/>
-          <w:sz w:val="28"/>
-          <w:szCs w:val="28"/>
-        </w:rPr>
-        <w:t>:</w:t>
-      </w:r>
-    </w:p>
-    <w:p/>
+          <w:noProof/>
+          <w:lang w:eastAsia="ru-RU"/>
+        </w:rPr>
+        <w:lastRenderedPageBreak/>
+        <w:drawing>
+          <wp:inline distT="0" distB="0" distL="0" distR="0">
+            <wp:extent cx="5940425" cy="3436916"/>
+            <wp:effectExtent l="19050" t="0" r="3175" b="0"/>
+            <wp:docPr id="3" name="Рисунок 3" descr="D:\Projects\2.png"/>
+            <wp:cNvGraphicFramePr>
+              <a:graphicFrameLocks xmlns:a="http://schemas.openxmlformats.org/drawingml/2006/main" noChangeAspect="1"/>
+            </wp:cNvGraphicFramePr>
+            <a:graphic xmlns:a="http://schemas.openxmlformats.org/drawingml/2006/main">
+              <a:graphicData uri="http://schemas.openxmlformats.org/drawingml/2006/picture">
+                <pic:pic xmlns:pic="http://schemas.openxmlformats.org/drawingml/2006/picture">
+                  <pic:nvPicPr>
+                    <pic:cNvPr id="0" name="Picture 3" descr="D:\Projects\2.png"/>
+                    <pic:cNvPicPr>
+                      <a:picLocks noChangeAspect="1" noChangeArrowheads="1"/>
+                    </pic:cNvPicPr>
+                  </pic:nvPicPr>
+                  <pic:blipFill>
+                    <a:blip r:embed="rId7" cstate="print"/>
+                    <a:srcRect/>
+                    <a:stretch>
+                      <a:fillRect/>
+                    </a:stretch>
+                  </pic:blipFill>
+                  <pic:spPr bwMode="auto">
+                    <a:xfrm>
+                      <a:off x="0" y="0"/>
+                      <a:ext cx="5940425" cy="3436916"/>
+                    </a:xfrm>
+                    <a:prstGeom prst="rect">
+                      <a:avLst/>
+                    </a:prstGeom>
+                    <a:noFill/>
+                    <a:ln w="9525">
+                      <a:noFill/>
+                      <a:miter lim="800000"/>
+                      <a:headEnd/>
+                      <a:tailEnd/>
+                    </a:ln>
+                  </pic:spPr>
+                </pic:pic>
+              </a:graphicData>
+            </a:graphic>
+          </wp:inline>
+        </w:drawing>
+      </w:r>
+    </w:p>
     <w:sectPr>
       <w:pgSz w:w="11906" w:h="16838"/>
       <w:pgMar w:top="1134" w:right="850" w:bottom="1134" w:left="1701" w:header="708" w:footer="708" w:gutter="0"/>
@@ -760,6 +1236,36 @@
     <w:uiPriority w:val="99"/>
     <w:semiHidden/>
     <w:unhideWhenUsed/>
+  </w:style>
+  <w:style w:type="paragraph" w:styleId="a3">
+    <w:name w:val="Balloon Text"/>
+    <w:basedOn w:val="a"/>
+    <w:link w:val="a4"/>
+    <w:uiPriority w:val="99"/>
+    <w:semiHidden/>
+    <w:unhideWhenUsed/>
+    <w:rsid w:val="00A673F9"/>
+    <w:pPr>
+      <w:spacing w:after="0" w:line="240" w:lineRule="auto"/>
+    </w:pPr>
+    <w:rPr>
+      <w:rFonts w:ascii="Tahoma" w:hAnsi="Tahoma" w:cs="Tahoma"/>
+      <w:sz w:val="16"/>
+      <w:szCs w:val="16"/>
+    </w:rPr>
+  </w:style>
+  <w:style w:type="character" w:customStyle="1" w:styleId="a4">
+    <w:name w:val="Текст выноски Знак"/>
+    <w:basedOn w:val="a0"/>
+    <w:link w:val="a3"/>
+    <w:uiPriority w:val="99"/>
+    <w:semiHidden/>
+    <w:rsid w:val="00A673F9"/>
+    <w:rPr>
+      <w:rFonts w:ascii="Tahoma" w:hAnsi="Tahoma" w:cs="Tahoma"/>
+      <w:sz w:val="16"/>
+      <w:szCs w:val="16"/>
+    </w:rPr>
   </w:style>
 </w:styles>
 </file>
@@ -1045,4 +1551,16 @@
   <a:objectDefaults/>
   <a:extraClrSchemeLst/>
 </a:theme>
+</file>
+
+<file path=customXml/item1.xml><?xml version="1.0" encoding="utf-8"?>
+<b:Sources xmlns:b="http://schemas.openxmlformats.org/officeDocument/2006/bibliography" xmlns="http://schemas.openxmlformats.org/officeDocument/2006/bibliography" SelectedStyle="\APA.XSL" StyleName="APA Fifth Edition"/>
+</file>
+
+<file path=customXml/itemProps1.xml><?xml version="1.0" encoding="utf-8"?>
+<ds:datastoreItem xmlns:ds="http://schemas.openxmlformats.org/officeDocument/2006/customXml" ds:itemID="{8744FB3B-516B-42F6-AD85-4514C86D9E4B}">
+  <ds:schemaRefs>
+    <ds:schemaRef ds:uri="http://schemas.openxmlformats.org/officeDocument/2006/bibliography"/>
+  </ds:schemaRefs>
+</ds:datastoreItem>
 </file>